--- a/Docs/SJMS/TestCases.docx
+++ b/Docs/SJMS/TestCases.docx
@@ -3,628 +3,8 @@
 <w:document xmlns:wpc="http://schemas.microsoft.com/office/word/2010/wordprocessingCanvas" xmlns:mc="http://schemas.openxmlformats.org/markup-compatibility/2006" xmlns:o="urn:schemas-microsoft-com:office:office" xmlns:r="http://schemas.openxmlformats.org/officeDocument/2006/relationships" xmlns:m="http://schemas.openxmlformats.org/officeDocument/2006/math" xmlns:v="urn:schemas-microsoft-com:vml" xmlns:wp14="http://schemas.microsoft.com/office/word/2010/wordprocessingDrawing" xmlns:wp="http://schemas.openxmlformats.org/drawingml/2006/wordprocessingDrawing" xmlns:w10="urn:schemas-microsoft-com:office:word" xmlns:w="http://schemas.openxmlformats.org/wordprocessingml/2006/main" xmlns:w14="http://schemas.microsoft.com/office/word/2010/wordml" xmlns:wpg="http://schemas.microsoft.com/office/word/2010/wordprocessingGroup" xmlns:wpi="http://schemas.microsoft.com/office/word/2010/wordprocessingInk" xmlns:wne="http://schemas.microsoft.com/office/word/2006/wordml" xmlns:wps="http://schemas.microsoft.com/office/word/2010/wordprocessingShape" mc:Ignorable="w14 wp14">
   <w:body>
     <w:p>
-      <w:pPr>
-        <w:rPr>
-          <w:b/>
-          <w:lang w:val="et-EE"/>
-        </w:rPr>
-      </w:pPr>
-      <w:r>
-        <w:rPr>
-          <w:b/>
-          <w:lang w:val="et-EE"/>
-        </w:rPr>
-        <w:t>JMS TEST CASES.</w:t>
-      </w:r>
-    </w:p>
-    <w:p>
-      <w:pPr>
-        <w:rPr>
-          <w:lang w:val="et-EE"/>
-        </w:rPr>
-      </w:pPr>
-    </w:p>
-    <w:p>
-      <w:pPr>
-        <w:pStyle w:val="ListParagraph"/>
-        <w:numPr>
-          <w:ilvl w:val="0"/>
-          <w:numId w:val="1"/>
-        </w:numPr>
-        <w:rPr>
-          <w:lang w:val="et-EE"/>
-        </w:rPr>
-      </w:pPr>
-      <w:r>
-        <w:rPr>
-          <w:lang w:val="et-EE"/>
-        </w:rPr>
-        <w:t>ActiveMq:</w:t>
-      </w:r>
-    </w:p>
-    <w:p>
-      <w:pPr>
-        <w:pStyle w:val="ListParagraph"/>
-        <w:numPr>
-          <w:ilvl w:val="1"/>
-          <w:numId w:val="1"/>
-        </w:numPr>
-        <w:rPr>
-          <w:lang w:val="et-EE"/>
-        </w:rPr>
-      </w:pPr>
-      <w:r>
-        <w:rPr>
-          <w:lang w:val="et-EE"/>
-        </w:rPr>
-        <w:t>Connessione via jndi</w:t>
-      </w:r>
-    </w:p>
-    <w:p>
-      <w:pPr>
-        <w:pStyle w:val="ListParagraph"/>
-        <w:numPr>
-          <w:ilvl w:val="1"/>
-          <w:numId w:val="1"/>
-        </w:numPr>
-        <w:rPr>
-          <w:lang w:val="et-EE"/>
-        </w:rPr>
-      </w:pPr>
-      <w:r>
-        <w:rPr>
-          <w:lang w:val="et-EE"/>
-        </w:rPr>
-        <w:t>Protocolli supportati</w:t>
-      </w:r>
-    </w:p>
-    <w:p>
-      <w:pPr>
-        <w:pStyle w:val="ListParagraph"/>
-        <w:numPr>
-          <w:ilvl w:val="2"/>
-          <w:numId w:val="1"/>
-        </w:numPr>
-        <w:rPr>
-          <w:lang w:val="et-EE"/>
-        </w:rPr>
-      </w:pPr>
-      <w:r>
-        <w:rPr>
-          <w:lang w:val="et-EE"/>
-        </w:rPr>
-        <w:t>Openwire</w:t>
-      </w:r>
-    </w:p>
-    <w:p>
-      <w:pPr>
-        <w:pStyle w:val="ListParagraph"/>
-        <w:numPr>
-          <w:ilvl w:val="2"/>
-          <w:numId w:val="1"/>
-        </w:numPr>
-        <w:rPr>
-          <w:lang w:val="et-EE"/>
-        </w:rPr>
-      </w:pPr>
-      <w:r>
-        <w:rPr>
-          <w:lang w:val="et-EE"/>
-        </w:rPr>
-        <w:t>Amqp</w:t>
-      </w:r>
-    </w:p>
-    <w:p>
-      <w:pPr>
-        <w:pStyle w:val="ListParagraph"/>
-        <w:numPr>
-          <w:ilvl w:val="2"/>
-          <w:numId w:val="1"/>
-        </w:numPr>
-        <w:rPr>
-          <w:lang w:val="et-EE"/>
-        </w:rPr>
-      </w:pPr>
-      <w:r>
-        <w:rPr>
-          <w:lang w:val="et-EE"/>
-        </w:rPr>
-        <w:t>Stomp</w:t>
-      </w:r>
-    </w:p>
-    <w:p>
-      <w:pPr>
-        <w:pStyle w:val="ListParagraph"/>
-        <w:numPr>
-          <w:ilvl w:val="0"/>
-          <w:numId w:val="1"/>
-        </w:numPr>
-        <w:rPr>
-          <w:lang w:val="et-EE"/>
-        </w:rPr>
-      </w:pPr>
-      <w:r>
-        <w:rPr>
-          <w:lang w:val="et-EE"/>
-        </w:rPr>
-        <w:t>Topic</w:t>
-      </w:r>
-    </w:p>
-    <w:p>
-      <w:pPr>
-        <w:pStyle w:val="ListParagraph"/>
-        <w:numPr>
-          <w:ilvl w:val="1"/>
-          <w:numId w:val="1"/>
-        </w:numPr>
-        <w:rPr>
-          <w:lang w:val="et-EE"/>
-        </w:rPr>
-      </w:pPr>
-      <w:r>
-        <w:rPr>
-          <w:lang w:val="et-EE"/>
-        </w:rPr>
-        <w:t>Durable</w:t>
-      </w:r>
-    </w:p>
-    <w:p>
-      <w:pPr>
-        <w:pStyle w:val="ListParagraph"/>
-        <w:numPr>
-          <w:ilvl w:val="1"/>
-          <w:numId w:val="1"/>
-        </w:numPr>
-        <w:rPr>
-          <w:lang w:val="et-EE"/>
-        </w:rPr>
-      </w:pPr>
-      <w:r>
-        <w:rPr>
-          <w:lang w:val="et-EE"/>
-        </w:rPr>
-        <w:t>Consumers</w:t>
-      </w:r>
-    </w:p>
-    <w:p>
-      <w:pPr>
-        <w:pStyle w:val="ListParagraph"/>
-        <w:numPr>
-          <w:ilvl w:val="2"/>
-          <w:numId w:val="1"/>
-        </w:numPr>
-        <w:rPr>
-          <w:lang w:val="et-EE"/>
-        </w:rPr>
-      </w:pPr>
-      <w:r>
-        <w:rPr>
-          <w:lang w:val="et-EE"/>
-        </w:rPr>
-        <w:t>EventDriven</w:t>
-      </w:r>
-    </w:p>
-    <w:p>
-      <w:pPr>
-        <w:pStyle w:val="ListParagraph"/>
-        <w:numPr>
-          <w:ilvl w:val="2"/>
-          <w:numId w:val="1"/>
-        </w:numPr>
-        <w:rPr>
-          <w:lang w:val="et-EE"/>
-        </w:rPr>
-      </w:pPr>
-      <w:r>
-        <w:rPr>
-          <w:lang w:val="et-EE"/>
-        </w:rPr>
-        <w:t>Polling</w:t>
-      </w:r>
-    </w:p>
-    <w:p>
-      <w:pPr>
-        <w:pStyle w:val="ListParagraph"/>
-        <w:numPr>
-          <w:ilvl w:val="1"/>
-          <w:numId w:val="1"/>
-        </w:numPr>
-        <w:rPr>
-          <w:lang w:val="et-EE"/>
-        </w:rPr>
-      </w:pPr>
-      <w:r>
-        <w:rPr>
-          <w:lang w:val="et-EE"/>
-        </w:rPr>
-        <w:t>Exception</w:t>
-      </w:r>
-    </w:p>
-    <w:p>
-      <w:pPr>
-        <w:pStyle w:val="ListParagraph"/>
-        <w:numPr>
-          <w:ilvl w:val="2"/>
-          <w:numId w:val="1"/>
-        </w:numPr>
-        <w:rPr>
-          <w:lang w:val="et-EE"/>
-        </w:rPr>
-      </w:pPr>
-      <w:r>
-        <w:rPr>
-          <w:lang w:val="et-EE"/>
-        </w:rPr>
-        <w:t>EventDriven</w:t>
-      </w:r>
-    </w:p>
-    <w:p>
-      <w:pPr>
-        <w:pStyle w:val="ListParagraph"/>
-        <w:numPr>
-          <w:ilvl w:val="2"/>
-          <w:numId w:val="1"/>
-        </w:numPr>
-        <w:rPr>
-          <w:lang w:val="et-EE"/>
-        </w:rPr>
-      </w:pPr>
-      <w:r>
-        <w:rPr>
-          <w:lang w:val="et-EE"/>
-        </w:rPr>
-        <w:t>Polling</w:t>
-      </w:r>
-    </w:p>
-    <w:p>
-      <w:pPr>
-        <w:pStyle w:val="ListParagraph"/>
-        <w:numPr>
-          <w:ilvl w:val="0"/>
-          <w:numId w:val="1"/>
-        </w:numPr>
-        <w:rPr>
-          <w:lang w:val="et-EE"/>
-        </w:rPr>
-      </w:pPr>
-      <w:r>
-        <w:rPr>
-          <w:lang w:val="et-EE"/>
-        </w:rPr>
-        <w:t>Queue</w:t>
-      </w:r>
-    </w:p>
-    <w:p>
-      <w:pPr>
-        <w:pStyle w:val="ListParagraph"/>
-        <w:numPr>
-          <w:ilvl w:val="1"/>
-          <w:numId w:val="1"/>
-        </w:numPr>
-        <w:rPr>
-          <w:lang w:val="et-EE"/>
-        </w:rPr>
-      </w:pPr>
-      <w:r>
-        <w:rPr>
-          <w:lang w:val="et-EE"/>
-        </w:rPr>
-        <w:t>Consumers</w:t>
-      </w:r>
-    </w:p>
-    <w:p>
-      <w:pPr>
-        <w:pStyle w:val="ListParagraph"/>
-        <w:numPr>
-          <w:ilvl w:val="2"/>
-          <w:numId w:val="1"/>
-        </w:numPr>
-        <w:rPr>
-          <w:lang w:val="et-EE"/>
-        </w:rPr>
-      </w:pPr>
-      <w:r>
-        <w:rPr>
-          <w:lang w:val="et-EE"/>
-        </w:rPr>
-        <w:t>EventDriven</w:t>
-      </w:r>
-    </w:p>
-    <w:p>
-      <w:pPr>
-        <w:pStyle w:val="ListParagraph"/>
-        <w:numPr>
-          <w:ilvl w:val="2"/>
-          <w:numId w:val="1"/>
-        </w:numPr>
-        <w:rPr>
-          <w:lang w:val="et-EE"/>
-        </w:rPr>
-      </w:pPr>
-      <w:r>
-        <w:rPr>
-          <w:lang w:val="et-EE"/>
-        </w:rPr>
-        <w:t>Polling</w:t>
-      </w:r>
-    </w:p>
-    <w:p>
-      <w:pPr>
-        <w:pStyle w:val="ListParagraph"/>
-        <w:numPr>
-          <w:ilvl w:val="1"/>
-          <w:numId w:val="1"/>
-        </w:numPr>
-        <w:rPr>
-          <w:lang w:val="et-EE"/>
-        </w:rPr>
-      </w:pPr>
-      <w:r>
-        <w:rPr>
-          <w:lang w:val="et-EE"/>
-        </w:rPr>
-        <w:t>Exception</w:t>
-      </w:r>
-    </w:p>
-    <w:p>
-      <w:pPr>
-        <w:pStyle w:val="ListParagraph"/>
-        <w:numPr>
-          <w:ilvl w:val="2"/>
-          <w:numId w:val="1"/>
-        </w:numPr>
-        <w:rPr>
-          <w:lang w:val="et-EE"/>
-        </w:rPr>
-      </w:pPr>
-      <w:r>
-        <w:rPr>
-          <w:lang w:val="et-EE"/>
-        </w:rPr>
-        <w:t>EventDriven</w:t>
-      </w:r>
-    </w:p>
-    <w:p>
-      <w:pPr>
-        <w:pStyle w:val="ListParagraph"/>
-        <w:numPr>
-          <w:ilvl w:val="2"/>
-          <w:numId w:val="1"/>
-        </w:numPr>
-        <w:rPr>
-          <w:lang w:val="et-EE"/>
-        </w:rPr>
-      </w:pPr>
-      <w:r>
-        <w:rPr>
-          <w:lang w:val="et-EE"/>
-        </w:rPr>
-        <w:t>Polling</w:t>
-      </w:r>
-    </w:p>
-    <w:p>
-      <w:pPr>
-        <w:pStyle w:val="ListParagraph"/>
-        <w:ind w:left="1440"/>
-        <w:rPr>
-          <w:lang w:val="et-EE"/>
-        </w:rPr>
-      </w:pPr>
-    </w:p>
-    <w:p>
-      <w:pPr>
-        <w:pStyle w:val="ListParagraph"/>
-        <w:numPr>
-          <w:ilvl w:val="0"/>
-          <w:numId w:val="1"/>
-        </w:numPr>
-        <w:rPr>
-          <w:lang w:val="et-EE"/>
-        </w:rPr>
-      </w:pPr>
-      <w:r>
-        <w:rPr>
-          <w:lang w:val="et-EE"/>
-        </w:rPr>
-        <w:t>Session:</w:t>
-      </w:r>
-    </w:p>
-    <w:p>
-      <w:pPr>
-        <w:pStyle w:val="ListParagraph"/>
-        <w:numPr>
-          <w:ilvl w:val="1"/>
-          <w:numId w:val="1"/>
-        </w:numPr>
-        <w:rPr>
-          <w:lang w:val="et-EE"/>
-        </w:rPr>
-      </w:pPr>
-      <w:r>
-        <w:rPr>
-          <w:lang w:val="et-EE"/>
-        </w:rPr>
-        <w:t>Producer</w:t>
-      </w:r>
-    </w:p>
-    <w:p>
-      <w:pPr>
-        <w:pStyle w:val="ListParagraph"/>
-        <w:numPr>
-          <w:ilvl w:val="2"/>
-          <w:numId w:val="1"/>
-        </w:numPr>
-        <w:rPr>
-          <w:lang w:val="et-EE"/>
-        </w:rPr>
-      </w:pPr>
-      <w:r>
-        <w:rPr>
-          <w:lang w:val="et-EE"/>
-        </w:rPr>
-        <w:t>Transazionale tr</w:t>
-      </w:r>
-      <w:r>
-        <w:rPr>
-          <w:lang w:val="et-EE"/>
-        </w:rPr>
-        <w:t>u</w:t>
-      </w:r>
-      <w:r>
-        <w:rPr>
-          <w:lang w:val="et-EE"/>
-        </w:rPr>
-        <w:t>e/false</w:t>
-      </w:r>
-    </w:p>
-    <w:p>
-      <w:pPr>
-        <w:pStyle w:val="ListParagraph"/>
-        <w:numPr>
-          <w:ilvl w:val="2"/>
-          <w:numId w:val="1"/>
-        </w:numPr>
-        <w:rPr>
-          <w:lang w:val="et-EE"/>
-        </w:rPr>
-      </w:pPr>
-      <w:r>
-        <w:rPr>
-          <w:lang w:val="et-EE"/>
-        </w:rPr>
-        <w:t>Alternative ad autoack</w:t>
-      </w:r>
-    </w:p>
-    <w:p>
-      <w:pPr>
-        <w:pStyle w:val="ListParagraph"/>
-        <w:numPr>
-          <w:ilvl w:val="1"/>
-          <w:numId w:val="1"/>
-        </w:numPr>
-        <w:rPr>
-          <w:lang w:val="et-EE"/>
-        </w:rPr>
-      </w:pPr>
-      <w:r>
-        <w:rPr>
-          <w:lang w:val="et-EE"/>
-        </w:rPr>
-        <w:t>Consumer</w:t>
-      </w:r>
-    </w:p>
-    <w:p>
-      <w:pPr>
-        <w:pStyle w:val="ListParagraph"/>
-        <w:numPr>
-          <w:ilvl w:val="2"/>
-          <w:numId w:val="1"/>
-        </w:numPr>
-        <w:rPr>
-          <w:lang w:val="et-EE"/>
-        </w:rPr>
-      </w:pPr>
-      <w:r>
-        <w:rPr>
-          <w:lang w:val="et-EE"/>
-        </w:rPr>
-        <w:t>Transazionale tr</w:t>
-      </w:r>
-      <w:r>
-        <w:rPr>
-          <w:lang w:val="et-EE"/>
-        </w:rPr>
-        <w:t>u</w:t>
-      </w:r>
       <w:bookmarkStart w:id="0" w:name="_GoBack"/>
       <w:bookmarkEnd w:id="0"/>
-      <w:r>
-        <w:rPr>
-          <w:lang w:val="et-EE"/>
-        </w:rPr>
-        <w:t>e/false</w:t>
-      </w:r>
-    </w:p>
-    <w:p>
-      <w:pPr>
-        <w:pStyle w:val="ListParagraph"/>
-        <w:numPr>
-          <w:ilvl w:val="2"/>
-          <w:numId w:val="1"/>
-        </w:numPr>
-        <w:rPr>
-          <w:lang w:val="et-EE"/>
-        </w:rPr>
-      </w:pPr>
-      <w:r>
-        <w:rPr>
-          <w:lang w:val="et-EE"/>
-        </w:rPr>
-        <w:t>Alternative ad autoack</w:t>
-      </w:r>
-    </w:p>
-    <w:p>
-      <w:pPr>
-        <w:pStyle w:val="ListParagraph"/>
-        <w:ind w:left="1440"/>
-        <w:rPr>
-          <w:lang w:val="et-EE"/>
-        </w:rPr>
-      </w:pPr>
-    </w:p>
-    <w:p>
-      <w:pPr>
-        <w:pStyle w:val="ListParagraph"/>
-        <w:numPr>
-          <w:ilvl w:val="0"/>
-          <w:numId w:val="1"/>
-        </w:numPr>
-        <w:rPr>
-          <w:lang w:val="et-EE"/>
-        </w:rPr>
-      </w:pPr>
-      <w:r>
-        <w:rPr>
-          <w:lang w:val="et-EE"/>
-        </w:rPr>
-        <w:t>Messaggio:</w:t>
-      </w:r>
-    </w:p>
-    <w:p>
-      <w:pPr>
-        <w:pStyle w:val="ListParagraph"/>
-        <w:numPr>
-          <w:ilvl w:val="1"/>
-          <w:numId w:val="1"/>
-        </w:numPr>
-        <w:rPr>
-          <w:lang w:val="et-EE"/>
-        </w:rPr>
-      </w:pPr>
-      <w:r>
-        <w:rPr>
-          <w:lang w:val="et-EE"/>
-        </w:rPr>
-        <w:t>Headers standard</w:t>
-      </w:r>
-    </w:p>
-    <w:p>
-      <w:pPr>
-        <w:pStyle w:val="ListParagraph"/>
-        <w:numPr>
-          <w:ilvl w:val="1"/>
-          <w:numId w:val="1"/>
-        </w:numPr>
-        <w:rPr>
-          <w:lang w:val="et-EE"/>
-        </w:rPr>
-      </w:pPr>
-      <w:r>
-        <w:rPr>
-          <w:lang w:val="et-EE"/>
-        </w:rPr>
-        <w:t>Headers custom (type,key)</w:t>
-      </w:r>
     </w:p>
     <w:sectPr>
       <w:pgSz w:w="12240" w:h="15840"/>
